--- a/Reports/LRA_Final Report_short version.docx
+++ b/Reports/LRA_Final Report_short version.docx
@@ -18321,8 +18321,6 @@
         </w:numPr>
       </w:pPr>
       <w:bookmarkStart w:id="56" w:name="_Toc427442846"/>
-      <w:bookmarkStart w:id="57" w:name="_GoBack"/>
-      <w:bookmarkEnd w:id="57"/>
       <w:r>
         <w:t>Design Overview</w:t>
       </w:r>
@@ -18621,7 +18619,7 @@
           <w:lang w:eastAsia="zh-CN"/>
         </w:rPr>
       </w:pPr>
-      <w:bookmarkStart w:id="58" w:name="_Toc427442847"/>
+      <w:bookmarkStart w:id="57" w:name="_Toc427442847"/>
       <w:r>
         <w:rPr>
           <w:lang w:eastAsia="zh-CN"/>
@@ -18634,7 +18632,7 @@
         </w:rPr>
         <w:t>tem Architectural Design</w:t>
       </w:r>
-      <w:bookmarkEnd w:id="58"/>
+      <w:bookmarkEnd w:id="57"/>
     </w:p>
     <w:p>
       <w:pPr>
@@ -18650,14 +18648,14 @@
           <w:lang w:eastAsia="zh-CN"/>
         </w:rPr>
       </w:pPr>
-      <w:bookmarkStart w:id="59" w:name="_Toc427442848"/>
+      <w:bookmarkStart w:id="58" w:name="_Toc427442848"/>
       <w:r>
         <w:rPr>
           <w:lang w:eastAsia="zh-CN"/>
         </w:rPr>
         <w:t>Component Diagram</w:t>
       </w:r>
-      <w:bookmarkEnd w:id="59"/>
+      <w:bookmarkEnd w:id="58"/>
     </w:p>
     <w:p>
       <w:pPr>
@@ -18729,7 +18727,7 @@
           <w:szCs w:val="24"/>
         </w:rPr>
       </w:pPr>
-      <w:bookmarkStart w:id="60" w:name="_Toc427442803"/>
+      <w:bookmarkStart w:id="59" w:name="_Toc427442803"/>
       <w:r>
         <w:rPr>
           <w:rFonts w:asciiTheme="majorHAnsi" w:hAnsiTheme="majorHAnsi"/>
@@ -18794,40 +18792,40 @@
         </w:rPr>
         <w:t>: Component Diagram</w:t>
       </w:r>
+      <w:bookmarkEnd w:id="59"/>
+    </w:p>
+    <w:p>
+      <w:pPr>
+        <w:pStyle w:val="Heading2"/>
+        <w:rPr>
+          <w:lang w:eastAsia="zh-CN"/>
+        </w:rPr>
+      </w:pPr>
+      <w:bookmarkStart w:id="60" w:name="_Toc427442849"/>
+      <w:r>
+        <w:rPr>
+          <w:lang w:eastAsia="zh-CN"/>
+        </w:rPr>
+        <w:lastRenderedPageBreak/>
+        <w:t>Detailed Description of Components</w:t>
+      </w:r>
       <w:bookmarkEnd w:id="60"/>
     </w:p>
     <w:p>
       <w:pPr>
-        <w:pStyle w:val="Heading2"/>
+        <w:pStyle w:val="Heading3"/>
         <w:rPr>
           <w:lang w:eastAsia="zh-CN"/>
         </w:rPr>
       </w:pPr>
-      <w:bookmarkStart w:id="61" w:name="_Toc427442849"/>
+      <w:bookmarkStart w:id="61" w:name="_Toc427442850"/>
       <w:r>
         <w:rPr>
           <w:lang w:eastAsia="zh-CN"/>
         </w:rPr>
-        <w:lastRenderedPageBreak/>
-        <w:t>Detailed Description of Components</w:t>
+        <w:t>Class Diagram</w:t>
       </w:r>
       <w:bookmarkEnd w:id="61"/>
-    </w:p>
-    <w:p>
-      <w:pPr>
-        <w:pStyle w:val="Heading3"/>
-        <w:rPr>
-          <w:lang w:eastAsia="zh-CN"/>
-        </w:rPr>
-      </w:pPr>
-      <w:bookmarkStart w:id="62" w:name="_Toc427442850"/>
-      <w:r>
-        <w:rPr>
-          <w:lang w:eastAsia="zh-CN"/>
-        </w:rPr>
-        <w:t>Class Diagram</w:t>
-      </w:r>
-      <w:bookmarkEnd w:id="62"/>
     </w:p>
     <w:p>
       <w:pPr>
@@ -18900,7 +18898,7 @@
           <w:lang w:eastAsia="zh-CN"/>
         </w:rPr>
       </w:pPr>
-      <w:bookmarkStart w:id="63" w:name="_Toc427442804"/>
+      <w:bookmarkStart w:id="62" w:name="_Toc427442804"/>
       <w:r>
         <w:rPr>
           <w:rFonts w:asciiTheme="majorHAnsi" w:hAnsiTheme="majorHAnsi"/>
@@ -18965,19 +18963,19 @@
         </w:rPr>
         <w:t>: Class Diagram</w:t>
       </w:r>
-      <w:bookmarkEnd w:id="63"/>
+      <w:bookmarkEnd w:id="62"/>
     </w:p>
     <w:p>
       <w:pPr>
         <w:pStyle w:val="Heading3"/>
       </w:pPr>
-      <w:bookmarkStart w:id="64" w:name="_Toc390930308"/>
-      <w:bookmarkStart w:id="65" w:name="_Toc427417426"/>
+      <w:bookmarkStart w:id="63" w:name="_Toc390930308"/>
+      <w:bookmarkStart w:id="64" w:name="_Toc427417426"/>
       <w:r>
         <w:t>Class Diagram Explanation</w:t>
       </w:r>
+      <w:bookmarkEnd w:id="63"/>
       <w:bookmarkEnd w:id="64"/>
-      <w:bookmarkEnd w:id="65"/>
     </w:p>
     <w:p>
       <w:pPr>
@@ -18991,6 +18989,31 @@
           <w:rFonts w:ascii="Cambria" w:hAnsi="Cambria"/>
         </w:rPr>
         <w:t>Site</w:t>
+      </w:r>
+    </w:p>
+    <w:p>
+      <w:pPr>
+        <w:rPr>
+          <w:rFonts w:asciiTheme="majorHAnsi" w:hAnsiTheme="majorHAnsi"/>
+          <w:sz w:val="24"/>
+          <w:szCs w:val="24"/>
+        </w:rPr>
+      </w:pPr>
+      <w:r>
+        <w:rPr>
+          <w:rFonts w:asciiTheme="majorHAnsi" w:hAnsiTheme="majorHAnsi"/>
+          <w:sz w:val="24"/>
+          <w:szCs w:val="24"/>
+        </w:rPr>
+        <w:t>This class contain information of website, where product information will be parsed to the system</w:t>
+      </w:r>
+      <w:r>
+        <w:rPr>
+          <w:rFonts w:asciiTheme="majorHAnsi" w:hAnsiTheme="majorHAnsi"/>
+          <w:sz w:val="24"/>
+          <w:szCs w:val="24"/>
+        </w:rPr>
+        <w:t>.</w:t>
       </w:r>
     </w:p>
     <w:p>
@@ -19187,7 +19210,7 @@
                 <w:sz w:val="24"/>
                 <w:szCs w:val="24"/>
               </w:rPr>
-              <w:t>Public</w:t>
+              <w:t>Private</w:t>
             </w:r>
           </w:p>
         </w:tc>
@@ -19234,6 +19257,7 @@
                 <w:sz w:val="24"/>
                 <w:szCs w:val="24"/>
               </w:rPr>
+              <w:lastRenderedPageBreak/>
               <w:t>url</w:t>
             </w:r>
             <w:proofErr w:type="spellEnd"/>
@@ -19279,7 +19303,7 @@
                 <w:sz w:val="24"/>
                 <w:szCs w:val="24"/>
               </w:rPr>
-              <w:t>Public</w:t>
+              <w:t>Private</w:t>
             </w:r>
           </w:p>
         </w:tc>
@@ -19371,7 +19395,7 @@
                 <w:sz w:val="24"/>
                 <w:szCs w:val="24"/>
               </w:rPr>
-              <w:t>Public</w:t>
+              <w:t>Private</w:t>
             </w:r>
           </w:p>
         </w:tc>
@@ -19428,7 +19452,6 @@
                 <w:sz w:val="24"/>
                 <w:szCs w:val="24"/>
               </w:rPr>
-              <w:lastRenderedPageBreak/>
               <w:t>brandXpath</w:t>
             </w:r>
             <w:proofErr w:type="spellEnd"/>
@@ -19474,7 +19497,7 @@
                 <w:sz w:val="24"/>
                 <w:szCs w:val="24"/>
               </w:rPr>
-              <w:t>Public</w:t>
+              <w:t>Private</w:t>
             </w:r>
           </w:p>
         </w:tc>
@@ -19576,7 +19599,7 @@
                 <w:sz w:val="24"/>
                 <w:szCs w:val="24"/>
               </w:rPr>
-              <w:t>Public</w:t>
+              <w:t>Private</w:t>
             </w:r>
           </w:p>
         </w:tc>
@@ -19678,7 +19701,7 @@
                 <w:sz w:val="24"/>
                 <w:szCs w:val="24"/>
               </w:rPr>
-              <w:t>Public</w:t>
+              <w:t>Private</w:t>
             </w:r>
           </w:p>
         </w:tc>
@@ -19780,7 +19803,7 @@
                 <w:sz w:val="24"/>
                 <w:szCs w:val="24"/>
               </w:rPr>
-              <w:t>Public</w:t>
+              <w:t>Private</w:t>
             </w:r>
           </w:p>
         </w:tc>
@@ -19882,7 +19905,7 @@
                 <w:sz w:val="24"/>
                 <w:szCs w:val="24"/>
               </w:rPr>
-              <w:t>Public</w:t>
+              <w:t>Private</w:t>
             </w:r>
           </w:p>
         </w:tc>
@@ -19984,7 +20007,7 @@
                 <w:sz w:val="24"/>
                 <w:szCs w:val="24"/>
               </w:rPr>
-              <w:t>Public</w:t>
+              <w:t>Private</w:t>
             </w:r>
           </w:p>
         </w:tc>
@@ -20078,7 +20101,7 @@
                 <w:sz w:val="24"/>
                 <w:szCs w:val="24"/>
               </w:rPr>
-              <w:t>Public</w:t>
+              <w:t>Private</w:t>
             </w:r>
           </w:p>
         </w:tc>
@@ -20170,7 +20193,7 @@
                 <w:sz w:val="24"/>
                 <w:szCs w:val="24"/>
               </w:rPr>
-              <w:t>Public</w:t>
+              <w:t>Private</w:t>
             </w:r>
           </w:p>
         </w:tc>
@@ -20234,6 +20257,31 @@
           <w:rFonts w:ascii="Cambria" w:hAnsi="Cambria"/>
         </w:rPr>
         <w:t>Product</w:t>
+      </w:r>
+    </w:p>
+    <w:p>
+      <w:pPr>
+        <w:rPr>
+          <w:rFonts w:asciiTheme="majorHAnsi" w:hAnsiTheme="majorHAnsi"/>
+          <w:sz w:val="24"/>
+          <w:szCs w:val="24"/>
+        </w:rPr>
+      </w:pPr>
+      <w:r>
+        <w:rPr>
+          <w:rFonts w:asciiTheme="majorHAnsi" w:hAnsiTheme="majorHAnsi"/>
+          <w:sz w:val="24"/>
+          <w:szCs w:val="24"/>
+        </w:rPr>
+        <w:t>T</w:t>
+      </w:r>
+      <w:r>
+        <w:rPr>
+          <w:rFonts w:asciiTheme="majorHAnsi" w:hAnsiTheme="majorHAnsi"/>
+          <w:sz w:val="24"/>
+          <w:szCs w:val="24"/>
+        </w:rPr>
+        <w:t>his class contain information of alias product. Same products will have a product marked as main, which contain the most information/reliable.</w:t>
       </w:r>
     </w:p>
     <w:p>
@@ -20430,7 +20478,7 @@
                 <w:sz w:val="24"/>
                 <w:szCs w:val="24"/>
               </w:rPr>
-              <w:t>Public</w:t>
+              <w:t>Private</w:t>
             </w:r>
           </w:p>
         </w:tc>
@@ -20522,7 +20570,7 @@
                 <w:sz w:val="24"/>
                 <w:szCs w:val="24"/>
               </w:rPr>
-              <w:t>Public</w:t>
+              <w:t>Private</w:t>
             </w:r>
           </w:p>
         </w:tc>
@@ -20612,7 +20660,7 @@
                 <w:sz w:val="24"/>
                 <w:szCs w:val="24"/>
               </w:rPr>
-              <w:t>Public</w:t>
+              <w:t>Private</w:t>
             </w:r>
           </w:p>
         </w:tc>
@@ -20704,7 +20752,7 @@
                 <w:sz w:val="24"/>
                 <w:szCs w:val="24"/>
               </w:rPr>
-              <w:t>Public</w:t>
+              <w:t>Private</w:t>
             </w:r>
           </w:p>
         </w:tc>
@@ -20798,7 +20846,7 @@
                 <w:sz w:val="24"/>
                 <w:szCs w:val="24"/>
               </w:rPr>
-              <w:t>Public</w:t>
+              <w:t>Private</w:t>
             </w:r>
           </w:p>
         </w:tc>
@@ -20892,7 +20940,7 @@
                 <w:sz w:val="24"/>
                 <w:szCs w:val="24"/>
               </w:rPr>
-              <w:t>Public</w:t>
+              <w:t>Private</w:t>
             </w:r>
           </w:p>
         </w:tc>
@@ -20986,7 +21034,7 @@
                 <w:sz w:val="24"/>
                 <w:szCs w:val="24"/>
               </w:rPr>
-              <w:t>Public</w:t>
+              <w:t>Private</w:t>
             </w:r>
           </w:p>
         </w:tc>
@@ -21080,7 +21128,7 @@
                 <w:sz w:val="24"/>
                 <w:szCs w:val="24"/>
               </w:rPr>
-              <w:t>Public</w:t>
+              <w:t>Private</w:t>
             </w:r>
           </w:p>
         </w:tc>
@@ -21117,6 +21165,31 @@
           <w:rFonts w:ascii="Cambria" w:hAnsi="Cambria"/>
         </w:rPr>
         <w:t>Product</w:t>
+      </w:r>
+    </w:p>
+    <w:p>
+      <w:pPr>
+        <w:rPr>
+          <w:rFonts w:ascii="Cambria" w:hAnsi="Cambria"/>
+          <w:sz w:val="24"/>
+          <w:szCs w:val="24"/>
+        </w:rPr>
+      </w:pPr>
+      <w:r>
+        <w:rPr>
+          <w:rFonts w:asciiTheme="majorHAnsi" w:hAnsiTheme="majorHAnsi"/>
+          <w:sz w:val="24"/>
+          <w:szCs w:val="24"/>
+        </w:rPr>
+        <w:t>This class contain information of</w:t>
+      </w:r>
+      <w:r>
+        <w:rPr>
+          <w:rFonts w:asciiTheme="majorHAnsi" w:hAnsiTheme="majorHAnsi"/>
+          <w:sz w:val="24"/>
+          <w:szCs w:val="24"/>
+        </w:rPr>
+        <w:t xml:space="preserve"> products in the system.</w:t>
       </w:r>
     </w:p>
     <w:p>
@@ -21313,7 +21386,7 @@
                 <w:sz w:val="24"/>
                 <w:szCs w:val="24"/>
               </w:rPr>
-              <w:t>Public</w:t>
+              <w:t>Private</w:t>
             </w:r>
           </w:p>
         </w:tc>
@@ -21405,7 +21478,7 @@
                 <w:sz w:val="24"/>
                 <w:szCs w:val="24"/>
               </w:rPr>
-              <w:t>Public</w:t>
+              <w:t>Private</w:t>
             </w:r>
           </w:p>
         </w:tc>
@@ -21495,7 +21568,7 @@
                 <w:sz w:val="24"/>
                 <w:szCs w:val="24"/>
               </w:rPr>
-              <w:t>Public</w:t>
+              <w:t>Private</w:t>
             </w:r>
           </w:p>
         </w:tc>
@@ -21589,7 +21662,7 @@
                 <w:sz w:val="24"/>
                 <w:szCs w:val="24"/>
               </w:rPr>
-              <w:t>Public</w:t>
+              <w:t>Private</w:t>
             </w:r>
           </w:p>
         </w:tc>
@@ -21683,7 +21756,7 @@
                 <w:sz w:val="24"/>
                 <w:szCs w:val="24"/>
               </w:rPr>
-              <w:t>Public</w:t>
+              <w:t>Private</w:t>
             </w:r>
           </w:p>
         </w:tc>
@@ -21729,10 +21802,36 @@
       </w:pPr>
       <w:r>
         <w:rPr>
+          <w:rFonts w:asciiTheme="majorHAnsi" w:hAnsiTheme="majorHAnsi"/>
+          <w:sz w:val="24"/>
+          <w:szCs w:val="24"/>
+        </w:rPr>
+        <w:t>This class contain information of</w:t>
+      </w:r>
+      <w:r>
+        <w:rPr>
+          <w:rFonts w:asciiTheme="majorHAnsi" w:hAnsiTheme="majorHAnsi"/>
+          <w:sz w:val="24"/>
+          <w:szCs w:val="24"/>
+        </w:rPr>
+        <w:t xml:space="preserve"> product’s image.</w:t>
+      </w:r>
+    </w:p>
+    <w:p>
+      <w:pPr>
+        <w:rPr>
           <w:rFonts w:ascii="Cambria" w:hAnsi="Cambria"/>
           <w:sz w:val="24"/>
           <w:szCs w:val="24"/>
         </w:rPr>
+      </w:pPr>
+      <w:r>
+        <w:rPr>
+          <w:rFonts w:ascii="Cambria" w:hAnsi="Cambria"/>
+          <w:sz w:val="24"/>
+          <w:szCs w:val="24"/>
+        </w:rPr>
+        <w:lastRenderedPageBreak/>
         <w:t>Attribute</w:t>
       </w:r>
     </w:p>
@@ -21913,7 +22012,7 @@
                 <w:sz w:val="24"/>
                 <w:szCs w:val="24"/>
               </w:rPr>
-              <w:t>Public</w:t>
+              <w:t>Private</w:t>
             </w:r>
           </w:p>
         </w:tc>
@@ -22005,7 +22104,7 @@
                 <w:sz w:val="24"/>
                 <w:szCs w:val="24"/>
               </w:rPr>
-              <w:t>Public</w:t>
+              <w:t>Private</w:t>
             </w:r>
           </w:p>
         </w:tc>
@@ -22097,7 +22196,7 @@
                 <w:sz w:val="24"/>
                 <w:szCs w:val="24"/>
               </w:rPr>
-              <w:t>Public</w:t>
+              <w:t>Private</w:t>
             </w:r>
           </w:p>
         </w:tc>
@@ -22128,6 +22227,9 @@
     <w:p>
       <w:pPr>
         <w:pStyle w:val="Heading4"/>
+        <w:rPr>
+          <w:rFonts w:ascii="Cambria" w:hAnsi="Cambria"/>
+        </w:rPr>
       </w:pPr>
       <w:proofErr w:type="spellStart"/>
       <w:r>
@@ -22148,6 +22250,32 @@
           <w:rFonts w:ascii="Cambria" w:hAnsi="Cambria"/>
         </w:rPr>
         <w:t>Comment</w:t>
+      </w:r>
+    </w:p>
+    <w:p>
+      <w:r>
+        <w:rPr>
+          <w:rFonts w:asciiTheme="majorHAnsi" w:hAnsiTheme="majorHAnsi"/>
+          <w:sz w:val="24"/>
+          <w:szCs w:val="24"/>
+        </w:rPr>
+        <w:t>This class contain information of</w:t>
+      </w:r>
+      <w:r>
+        <w:rPr>
+          <w:rFonts w:asciiTheme="majorHAnsi" w:hAnsiTheme="majorHAnsi"/>
+          <w:sz w:val="24"/>
+          <w:szCs w:val="24"/>
+        </w:rPr>
+        <w:t xml:space="preserve"> comment, collect from websites or mobile user. These comment will be </w:t>
+      </w:r>
+      <w:r>
+        <w:rPr>
+          <w:rFonts w:asciiTheme="majorHAnsi" w:hAnsiTheme="majorHAnsi"/>
+          <w:sz w:val="24"/>
+          <w:szCs w:val="24"/>
+        </w:rPr>
+        <w:t>analyse to classify type.</w:t>
       </w:r>
     </w:p>
     <w:p>
@@ -22201,7 +22329,6 @@
                 <w:sz w:val="24"/>
                 <w:szCs w:val="24"/>
               </w:rPr>
-              <w:lastRenderedPageBreak/>
               <w:t>Attribute</w:t>
             </w:r>
           </w:p>
@@ -22345,7 +22472,7 @@
                 <w:sz w:val="24"/>
                 <w:szCs w:val="24"/>
               </w:rPr>
-              <w:t>Public</w:t>
+              <w:t>Private</w:t>
             </w:r>
           </w:p>
         </w:tc>
@@ -22435,7 +22562,7 @@
                 <w:sz w:val="24"/>
                 <w:szCs w:val="24"/>
               </w:rPr>
-              <w:t>Public</w:t>
+              <w:t>Private</w:t>
             </w:r>
           </w:p>
         </w:tc>
@@ -22527,7 +22654,7 @@
                 <w:sz w:val="24"/>
                 <w:szCs w:val="24"/>
               </w:rPr>
-              <w:t>Public</w:t>
+              <w:t>Private</w:t>
             </w:r>
           </w:p>
         </w:tc>
@@ -22621,7 +22748,7 @@
                 <w:sz w:val="24"/>
                 <w:szCs w:val="24"/>
               </w:rPr>
-              <w:t>Public</w:t>
+              <w:t>Private</w:t>
             </w:r>
           </w:p>
         </w:tc>
@@ -22809,7 +22936,7 @@
                 <w:sz w:val="24"/>
                 <w:szCs w:val="24"/>
               </w:rPr>
-              <w:t>Public</w:t>
+              <w:t>Private</w:t>
             </w:r>
           </w:p>
         </w:tc>
@@ -22911,7 +23038,7 @@
                 <w:sz w:val="24"/>
                 <w:szCs w:val="24"/>
               </w:rPr>
-              <w:t>Public</w:t>
+              <w:t>Private</w:t>
             </w:r>
           </w:p>
         </w:tc>
@@ -22976,6 +23103,31 @@
           <w:rFonts w:ascii="Cambria" w:hAnsi="Cambria"/>
         </w:rPr>
         <w:t>Type</w:t>
+      </w:r>
+    </w:p>
+    <w:p>
+      <w:pPr>
+        <w:rPr>
+          <w:rFonts w:ascii="Cambria" w:hAnsi="Cambria"/>
+          <w:sz w:val="24"/>
+          <w:szCs w:val="24"/>
+        </w:rPr>
+      </w:pPr>
+      <w:r>
+        <w:rPr>
+          <w:rFonts w:asciiTheme="majorHAnsi" w:hAnsiTheme="majorHAnsi"/>
+          <w:sz w:val="24"/>
+          <w:szCs w:val="24"/>
+        </w:rPr>
+        <w:t>This class contain information</w:t>
+      </w:r>
+      <w:r>
+        <w:rPr>
+          <w:rFonts w:asciiTheme="majorHAnsi" w:hAnsiTheme="majorHAnsi"/>
+          <w:sz w:val="24"/>
+          <w:szCs w:val="24"/>
+        </w:rPr>
+        <w:t xml:space="preserve"> about type of comment.</w:t>
       </w:r>
     </w:p>
     <w:p>
@@ -23172,7 +23324,7 @@
                 <w:sz w:val="24"/>
                 <w:szCs w:val="24"/>
               </w:rPr>
-              <w:t>Public</w:t>
+              <w:t>Private</w:t>
             </w:r>
           </w:p>
         </w:tc>
@@ -23262,7 +23414,7 @@
                 <w:sz w:val="24"/>
                 <w:szCs w:val="24"/>
               </w:rPr>
-              <w:t>Public</w:t>
+              <w:t>Private</w:t>
             </w:r>
           </w:p>
         </w:tc>
@@ -23305,6 +23457,31 @@
       </w:r>
       <w:r>
         <w:tab/>
+      </w:r>
+    </w:p>
+    <w:p>
+      <w:pPr>
+        <w:rPr>
+          <w:rFonts w:ascii="Cambria" w:hAnsi="Cambria"/>
+          <w:sz w:val="24"/>
+          <w:szCs w:val="24"/>
+        </w:rPr>
+      </w:pPr>
+      <w:r>
+        <w:rPr>
+          <w:rFonts w:asciiTheme="majorHAnsi" w:hAnsiTheme="majorHAnsi"/>
+          <w:sz w:val="24"/>
+          <w:szCs w:val="24"/>
+        </w:rPr>
+        <w:t>This class contain information</w:t>
+      </w:r>
+      <w:r>
+        <w:rPr>
+          <w:rFonts w:asciiTheme="majorHAnsi" w:hAnsiTheme="majorHAnsi"/>
+          <w:sz w:val="24"/>
+          <w:szCs w:val="24"/>
+        </w:rPr>
+        <w:t xml:space="preserve"> of product’s brand in the system.</w:t>
       </w:r>
     </w:p>
     <w:p>
@@ -23501,7 +23678,7 @@
                 <w:sz w:val="24"/>
                 <w:szCs w:val="24"/>
               </w:rPr>
-              <w:t>Public</w:t>
+              <w:t>Private</w:t>
             </w:r>
           </w:p>
         </w:tc>
@@ -23591,7 +23768,7 @@
                 <w:sz w:val="24"/>
                 <w:szCs w:val="24"/>
               </w:rPr>
-              <w:t>Public</w:t>
+              <w:t>Private</w:t>
             </w:r>
           </w:p>
         </w:tc>
@@ -23646,6 +23823,31 @@
           <w:rFonts w:ascii="Cambria" w:hAnsi="Cambria"/>
         </w:rPr>
         <w:t>t</w:t>
+      </w:r>
+    </w:p>
+    <w:p>
+      <w:pPr>
+        <w:rPr>
+          <w:rFonts w:ascii="Cambria" w:hAnsi="Cambria"/>
+          <w:sz w:val="24"/>
+          <w:szCs w:val="24"/>
+        </w:rPr>
+      </w:pPr>
+      <w:r>
+        <w:rPr>
+          <w:rFonts w:asciiTheme="majorHAnsi" w:hAnsiTheme="majorHAnsi"/>
+          <w:sz w:val="24"/>
+          <w:szCs w:val="24"/>
+        </w:rPr>
+        <w:t>This class contain information</w:t>
+      </w:r>
+      <w:r>
+        <w:rPr>
+          <w:rFonts w:asciiTheme="majorHAnsi" w:hAnsiTheme="majorHAnsi"/>
+          <w:sz w:val="24"/>
+          <w:szCs w:val="24"/>
+        </w:rPr>
+        <w:t xml:space="preserve"> product which user recommend. These product is not existed in the system. </w:t>
       </w:r>
     </w:p>
     <w:p>
@@ -23842,7 +24044,7 @@
                 <w:sz w:val="24"/>
                 <w:szCs w:val="24"/>
               </w:rPr>
-              <w:t>Public</w:t>
+              <w:t>Private</w:t>
             </w:r>
           </w:p>
         </w:tc>
@@ -23889,6 +24091,7 @@
                 <w:sz w:val="24"/>
                 <w:szCs w:val="24"/>
               </w:rPr>
+              <w:lastRenderedPageBreak/>
               <w:t>productName</w:t>
             </w:r>
             <w:proofErr w:type="spellEnd"/>
@@ -23934,7 +24137,7 @@
                 <w:sz w:val="24"/>
                 <w:szCs w:val="24"/>
               </w:rPr>
-              <w:t>Public</w:t>
+              <w:t>Private</w:t>
             </w:r>
           </w:p>
         </w:tc>
@@ -24026,7 +24229,7 @@
                 <w:sz w:val="24"/>
                 <w:szCs w:val="24"/>
               </w:rPr>
-              <w:t>Public</w:t>
+              <w:t>Private</w:t>
             </w:r>
           </w:p>
         </w:tc>
@@ -24118,7 +24321,7 @@
                 <w:sz w:val="24"/>
                 <w:szCs w:val="24"/>
               </w:rPr>
-              <w:t>Public</w:t>
+              <w:t>Private</w:t>
             </w:r>
           </w:p>
         </w:tc>
@@ -24204,6 +24407,14 @@
                 <w:szCs w:val="24"/>
               </w:rPr>
             </w:pPr>
+            <w:r>
+              <w:rPr>
+                <w:rFonts w:ascii="Cambria" w:hAnsi="Cambria"/>
+                <w:sz w:val="24"/>
+                <w:szCs w:val="24"/>
+              </w:rPr>
+              <w:t>Private</w:t>
+            </w:r>
           </w:p>
         </w:tc>
         <w:tc>
@@ -24294,7 +24505,7 @@
                 <w:sz w:val="24"/>
                 <w:szCs w:val="24"/>
               </w:rPr>
-              <w:t>Public</w:t>
+              <w:t>Private</w:t>
             </w:r>
           </w:p>
         </w:tc>
@@ -24388,7 +24599,7 @@
                 <w:sz w:val="24"/>
                 <w:szCs w:val="24"/>
               </w:rPr>
-              <w:t>Public</w:t>
+              <w:t>Private</w:t>
             </w:r>
           </w:p>
         </w:tc>
@@ -24480,7 +24691,7 @@
                 <w:sz w:val="24"/>
                 <w:szCs w:val="24"/>
               </w:rPr>
-              <w:t>Public</w:t>
+              <w:t>Private</w:t>
             </w:r>
           </w:p>
         </w:tc>
@@ -24517,6 +24728,23 @@
       </w:r>
       <w:r>
         <w:t>Status</w:t>
+      </w:r>
+    </w:p>
+    <w:p>
+      <w:pPr>
+        <w:rPr>
+          <w:rFonts w:ascii="Cambria" w:hAnsi="Cambria"/>
+          <w:sz w:val="24"/>
+          <w:szCs w:val="24"/>
+        </w:rPr>
+      </w:pPr>
+      <w:r>
+        <w:rPr>
+          <w:rFonts w:asciiTheme="majorHAnsi" w:hAnsiTheme="majorHAnsi"/>
+          <w:sz w:val="24"/>
+          <w:szCs w:val="24"/>
+        </w:rPr>
+        <w:t>This class contain status of user recommends.</w:t>
       </w:r>
     </w:p>
     <w:p>
@@ -24713,7 +24941,7 @@
                 <w:sz w:val="24"/>
                 <w:szCs w:val="24"/>
               </w:rPr>
-              <w:t>Public</w:t>
+              <w:t>Private</w:t>
             </w:r>
           </w:p>
         </w:tc>
@@ -24827,7 +25055,7 @@
                 <w:sz w:val="24"/>
                 <w:szCs w:val="24"/>
               </w:rPr>
-              <w:t>Public</w:t>
+              <w:t>Private</w:t>
             </w:r>
           </w:p>
         </w:tc>
@@ -24873,11 +25101,35 @@
       </w:pPr>
       <w:r>
         <w:rPr>
+          <w:rFonts w:asciiTheme="majorHAnsi" w:hAnsiTheme="majorHAnsi"/>
+          <w:sz w:val="24"/>
+          <w:szCs w:val="24"/>
+        </w:rPr>
+        <w:t>This class contain information</w:t>
+      </w:r>
+      <w:r>
+        <w:rPr>
+          <w:rFonts w:asciiTheme="majorHAnsi" w:hAnsiTheme="majorHAnsi"/>
+          <w:sz w:val="24"/>
+          <w:szCs w:val="24"/>
+        </w:rPr>
+        <w:t xml:space="preserve"> of account’s role.</w:t>
+      </w:r>
+    </w:p>
+    <w:p>
+      <w:pPr>
+        <w:rPr>
           <w:rFonts w:ascii="Cambria" w:hAnsi="Cambria"/>
           <w:sz w:val="24"/>
           <w:szCs w:val="24"/>
         </w:rPr>
-        <w:lastRenderedPageBreak/>
+      </w:pPr>
+      <w:r>
+        <w:rPr>
+          <w:rFonts w:ascii="Cambria" w:hAnsi="Cambria"/>
+          <w:sz w:val="24"/>
+          <w:szCs w:val="24"/>
+        </w:rPr>
         <w:t>Attribute</w:t>
       </w:r>
     </w:p>
@@ -25058,7 +25310,7 @@
                 <w:sz w:val="24"/>
                 <w:szCs w:val="24"/>
               </w:rPr>
-              <w:t>Public</w:t>
+              <w:t>Private</w:t>
             </w:r>
           </w:p>
         </w:tc>
@@ -25148,7 +25400,7 @@
                 <w:sz w:val="24"/>
                 <w:szCs w:val="24"/>
               </w:rPr>
-              <w:t>Public</w:t>
+              <w:t>Private</w:t>
             </w:r>
           </w:p>
         </w:tc>
@@ -25188,6 +25440,47 @@
       </w:r>
       <w:r>
         <w:t>t</w:t>
+      </w:r>
+    </w:p>
+    <w:p>
+      <w:pPr>
+        <w:rPr>
+          <w:rFonts w:ascii="Cambria" w:hAnsi="Cambria"/>
+          <w:sz w:val="24"/>
+          <w:szCs w:val="24"/>
+        </w:rPr>
+      </w:pPr>
+      <w:r>
+        <w:rPr>
+          <w:rFonts w:asciiTheme="majorHAnsi" w:hAnsiTheme="majorHAnsi"/>
+          <w:sz w:val="24"/>
+          <w:szCs w:val="24"/>
+        </w:rPr>
+        <w:t>This class contain</w:t>
+      </w:r>
+      <w:r>
+        <w:rPr>
+          <w:rFonts w:asciiTheme="majorHAnsi" w:hAnsiTheme="majorHAnsi"/>
+          <w:sz w:val="24"/>
+          <w:szCs w:val="24"/>
+        </w:rPr>
+        <w:t xml:space="preserve"> basic</w:t>
+      </w:r>
+      <w:r>
+        <w:rPr>
+          <w:rFonts w:asciiTheme="majorHAnsi" w:hAnsiTheme="majorHAnsi"/>
+          <w:sz w:val="24"/>
+          <w:szCs w:val="24"/>
+        </w:rPr>
+        <w:t xml:space="preserve"> information</w:t>
+      </w:r>
+      <w:r>
+        <w:rPr>
+          <w:rFonts w:asciiTheme="majorHAnsi" w:hAnsiTheme="majorHAnsi"/>
+          <w:sz w:val="24"/>
+          <w:szCs w:val="24"/>
+        </w:rPr>
+        <w:t xml:space="preserve"> of account.</w:t>
       </w:r>
     </w:p>
     <w:p>
@@ -25384,7 +25677,7 @@
                 <w:sz w:val="24"/>
                 <w:szCs w:val="24"/>
               </w:rPr>
-              <w:t>Public</w:t>
+              <w:t>Private</w:t>
             </w:r>
           </w:p>
         </w:tc>
@@ -25474,7 +25767,7 @@
                 <w:sz w:val="24"/>
                 <w:szCs w:val="24"/>
               </w:rPr>
-              <w:t>Public</w:t>
+              <w:t>Private</w:t>
             </w:r>
           </w:p>
         </w:tc>
@@ -25566,7 +25859,7 @@
                 <w:sz w:val="24"/>
                 <w:szCs w:val="24"/>
               </w:rPr>
-              <w:t>Public</w:t>
+              <w:t>Private</w:t>
             </w:r>
           </w:p>
         </w:tc>
@@ -25658,7 +25951,7 @@
                 <w:sz w:val="24"/>
                 <w:szCs w:val="24"/>
               </w:rPr>
-              <w:t>Public</w:t>
+              <w:t>Private</w:t>
             </w:r>
           </w:p>
         </w:tc>
@@ -26034,6 +26327,24 @@
       </w:pPr>
       <w:r>
         <w:rPr>
+          <w:rFonts w:asciiTheme="majorHAnsi" w:hAnsiTheme="majorHAnsi"/>
+          <w:sz w:val="24"/>
+          <w:szCs w:val="24"/>
+        </w:rPr>
+        <w:lastRenderedPageBreak/>
+        <w:t>This class contain extra information of accounts.</w:t>
+      </w:r>
+    </w:p>
+    <w:p>
+      <w:pPr>
+        <w:rPr>
+          <w:rFonts w:ascii="Cambria" w:hAnsi="Cambria"/>
+          <w:sz w:val="24"/>
+          <w:szCs w:val="24"/>
+        </w:rPr>
+      </w:pPr>
+      <w:r>
+        <w:rPr>
           <w:rFonts w:ascii="Cambria" w:hAnsi="Cambria"/>
           <w:sz w:val="24"/>
           <w:szCs w:val="24"/>
@@ -26218,7 +26529,7 @@
                 <w:sz w:val="24"/>
                 <w:szCs w:val="24"/>
               </w:rPr>
-              <w:t>Public</w:t>
+              <w:t>Private</w:t>
             </w:r>
           </w:p>
         </w:tc>
@@ -26308,7 +26619,7 @@
                 <w:sz w:val="24"/>
                 <w:szCs w:val="24"/>
               </w:rPr>
-              <w:t>Public</w:t>
+              <w:t>Private</w:t>
             </w:r>
           </w:p>
         </w:tc>
@@ -26398,7 +26709,7 @@
                 <w:sz w:val="24"/>
                 <w:szCs w:val="24"/>
               </w:rPr>
-              <w:t>Public</w:t>
+              <w:t>Private</w:t>
             </w:r>
           </w:p>
         </w:tc>
@@ -26490,7 +26801,7 @@
                 <w:sz w:val="24"/>
                 <w:szCs w:val="24"/>
               </w:rPr>
-              <w:t>Public</w:t>
+              <w:t>Private</w:t>
             </w:r>
           </w:p>
         </w:tc>
@@ -26536,6 +26847,23 @@
       </w:r>
       <w:r>
         <w:tab/>
+      </w:r>
+    </w:p>
+    <w:p>
+      <w:pPr>
+        <w:rPr>
+          <w:rFonts w:ascii="Cambria" w:hAnsi="Cambria"/>
+          <w:sz w:val="24"/>
+          <w:szCs w:val="24"/>
+        </w:rPr>
+      </w:pPr>
+      <w:r>
+        <w:rPr>
+          <w:rFonts w:asciiTheme="majorHAnsi" w:hAnsiTheme="majorHAnsi"/>
+          <w:sz w:val="24"/>
+          <w:szCs w:val="24"/>
+        </w:rPr>
+        <w:t>This class contain word which will be used as dictionary word.</w:t>
       </w:r>
     </w:p>
     <w:p>
@@ -26732,7 +27060,7 @@
                 <w:sz w:val="24"/>
                 <w:szCs w:val="24"/>
               </w:rPr>
-              <w:t>Public</w:t>
+              <w:t>Private</w:t>
             </w:r>
           </w:p>
         </w:tc>
@@ -26822,7 +27150,7 @@
                 <w:sz w:val="24"/>
                 <w:szCs w:val="24"/>
               </w:rPr>
-              <w:t>Public</w:t>
+              <w:t>Private</w:t>
             </w:r>
           </w:p>
         </w:tc>
@@ -26914,7 +27242,7 @@
                 <w:sz w:val="24"/>
                 <w:szCs w:val="24"/>
               </w:rPr>
-              <w:t>Public</w:t>
+              <w:t>Private</w:t>
             </w:r>
           </w:p>
         </w:tc>
@@ -27006,7 +27334,7 @@
                 <w:sz w:val="24"/>
                 <w:szCs w:val="24"/>
               </w:rPr>
-              <w:t>Public</w:t>
+              <w:t>Private</w:t>
             </w:r>
           </w:p>
         </w:tc>
@@ -27401,11 +27729,35 @@
       </w:pPr>
       <w:r>
         <w:rPr>
+          <w:rFonts w:asciiTheme="majorHAnsi" w:hAnsiTheme="majorHAnsi"/>
+          <w:sz w:val="24"/>
+          <w:szCs w:val="24"/>
+        </w:rPr>
+        <w:t>This class contain information</w:t>
+      </w:r>
+      <w:r>
+        <w:rPr>
+          <w:rFonts w:asciiTheme="majorHAnsi" w:hAnsiTheme="majorHAnsi"/>
+          <w:sz w:val="24"/>
+          <w:szCs w:val="24"/>
+        </w:rPr>
+        <w:t xml:space="preserve"> of word’s type.</w:t>
+      </w:r>
+    </w:p>
+    <w:p>
+      <w:pPr>
+        <w:rPr>
           <w:rFonts w:ascii="Cambria" w:hAnsi="Cambria"/>
           <w:sz w:val="24"/>
           <w:szCs w:val="24"/>
         </w:rPr>
-        <w:lastRenderedPageBreak/>
+      </w:pPr>
+      <w:r>
+        <w:rPr>
+          <w:rFonts w:ascii="Cambria" w:hAnsi="Cambria"/>
+          <w:sz w:val="24"/>
+          <w:szCs w:val="24"/>
+        </w:rPr>
         <w:t>Attribute</w:t>
       </w:r>
     </w:p>
@@ -27586,7 +27938,7 @@
                 <w:sz w:val="24"/>
                 <w:szCs w:val="24"/>
               </w:rPr>
-              <w:t>Public</w:t>
+              <w:t>Private</w:t>
             </w:r>
           </w:p>
         </w:tc>
@@ -27676,7 +28028,7 @@
                 <w:sz w:val="24"/>
                 <w:szCs w:val="24"/>
               </w:rPr>
-              <w:t>Public</w:t>
+              <w:t>Private</w:t>
             </w:r>
           </w:p>
         </w:tc>
@@ -27723,6 +28075,31 @@
           <w:rFonts w:ascii="Cambria" w:hAnsi="Cambria"/>
         </w:rPr>
         <w:t>s</w:t>
+      </w:r>
+    </w:p>
+    <w:p>
+      <w:pPr>
+        <w:rPr>
+          <w:rFonts w:ascii="Cambria" w:hAnsi="Cambria"/>
+          <w:sz w:val="24"/>
+          <w:szCs w:val="24"/>
+        </w:rPr>
+      </w:pPr>
+      <w:r>
+        <w:rPr>
+          <w:rFonts w:asciiTheme="majorHAnsi" w:hAnsiTheme="majorHAnsi"/>
+          <w:sz w:val="24"/>
+          <w:szCs w:val="24"/>
+        </w:rPr>
+        <w:t>This class contain information</w:t>
+      </w:r>
+      <w:r>
+        <w:rPr>
+          <w:rFonts w:asciiTheme="majorHAnsi" w:hAnsiTheme="majorHAnsi"/>
+          <w:sz w:val="24"/>
+          <w:szCs w:val="24"/>
+        </w:rPr>
+        <w:t xml:space="preserve"> of word’s thesaurus.</w:t>
       </w:r>
     </w:p>
     <w:p>
@@ -27921,7 +28298,7 @@
                 <w:sz w:val="24"/>
                 <w:szCs w:val="24"/>
               </w:rPr>
-              <w:t>Public</w:t>
+              <w:t>Private</w:t>
             </w:r>
           </w:p>
         </w:tc>
@@ -28013,7 +28390,7 @@
                 <w:sz w:val="24"/>
                 <w:szCs w:val="24"/>
               </w:rPr>
-              <w:t>Public</w:t>
+              <w:t>Private</w:t>
             </w:r>
           </w:p>
         </w:tc>
@@ -28105,7 +28482,7 @@
                 <w:sz w:val="24"/>
                 <w:szCs w:val="24"/>
               </w:rPr>
-              <w:t>Public</w:t>
+              <w:t>Private</w:t>
             </w:r>
           </w:p>
         </w:tc>
@@ -28152,6 +28529,31 @@
         <w:t>ss</w:t>
       </w:r>
       <w:proofErr w:type="spellEnd"/>
+    </w:p>
+    <w:p>
+      <w:pPr>
+        <w:rPr>
+          <w:rFonts w:ascii="Cambria" w:hAnsi="Cambria"/>
+          <w:sz w:val="24"/>
+          <w:szCs w:val="24"/>
+        </w:rPr>
+      </w:pPr>
+      <w:r>
+        <w:rPr>
+          <w:rFonts w:asciiTheme="majorHAnsi" w:hAnsiTheme="majorHAnsi"/>
+          <w:sz w:val="24"/>
+          <w:szCs w:val="24"/>
+        </w:rPr>
+        <w:t>This class contain information</w:t>
+      </w:r>
+      <w:r>
+        <w:rPr>
+          <w:rFonts w:asciiTheme="majorHAnsi" w:hAnsiTheme="majorHAnsi"/>
+          <w:sz w:val="24"/>
+          <w:szCs w:val="24"/>
+        </w:rPr>
+        <w:t xml:space="preserve"> of word’s class.</w:t>
+      </w:r>
     </w:p>
     <w:p>
       <w:pPr>
@@ -28347,7 +28749,7 @@
                 <w:sz w:val="24"/>
                 <w:szCs w:val="24"/>
               </w:rPr>
-              <w:t>Public</w:t>
+              <w:t>Private</w:t>
             </w:r>
           </w:p>
         </w:tc>
@@ -28437,7 +28839,7 @@
                 <w:sz w:val="24"/>
                 <w:szCs w:val="24"/>
               </w:rPr>
-              <w:t>Public</w:t>
+              <w:t>Private</w:t>
             </w:r>
           </w:p>
         </w:tc>
@@ -28471,6 +28873,31 @@
       </w:pPr>
       <w:r>
         <w:t>Sensitive Word</w:t>
+      </w:r>
+    </w:p>
+    <w:p>
+      <w:pPr>
+        <w:rPr>
+          <w:rFonts w:ascii="Cambria" w:hAnsi="Cambria"/>
+          <w:sz w:val="24"/>
+          <w:szCs w:val="24"/>
+        </w:rPr>
+      </w:pPr>
+      <w:r>
+        <w:rPr>
+          <w:rFonts w:asciiTheme="majorHAnsi" w:hAnsiTheme="majorHAnsi"/>
+          <w:sz w:val="24"/>
+          <w:szCs w:val="24"/>
+        </w:rPr>
+        <w:t>This class contain information</w:t>
+      </w:r>
+      <w:r>
+        <w:rPr>
+          <w:rFonts w:asciiTheme="majorHAnsi" w:hAnsiTheme="majorHAnsi"/>
+          <w:sz w:val="24"/>
+          <w:szCs w:val="24"/>
+        </w:rPr>
+        <w:t xml:space="preserve"> of sensitive word. Comment contain these words will be forbidden.</w:t>
       </w:r>
     </w:p>
     <w:p>
@@ -28667,7 +29094,7 @@
                 <w:sz w:val="24"/>
                 <w:szCs w:val="24"/>
               </w:rPr>
-              <w:t>Public</w:t>
+              <w:t>Private</w:t>
             </w:r>
           </w:p>
         </w:tc>
@@ -28751,6 +29178,33 @@
         </w:rPr>
         <w:t>le</w:t>
       </w:r>
+    </w:p>
+    <w:p>
+      <w:pPr>
+        <w:rPr>
+          <w:rFonts w:ascii="Cambria" w:hAnsi="Cambria"/>
+          <w:sz w:val="24"/>
+          <w:szCs w:val="24"/>
+        </w:rPr>
+      </w:pPr>
+      <w:r>
+        <w:rPr>
+          <w:rFonts w:asciiTheme="majorHAnsi" w:hAnsiTheme="majorHAnsi"/>
+          <w:sz w:val="24"/>
+          <w:szCs w:val="24"/>
+        </w:rPr>
+        <w:t>This class contain information</w:t>
+      </w:r>
+      <w:r>
+        <w:rPr>
+          <w:rFonts w:asciiTheme="majorHAnsi" w:hAnsiTheme="majorHAnsi"/>
+          <w:sz w:val="24"/>
+          <w:szCs w:val="24"/>
+        </w:rPr>
+        <w:t xml:space="preserve"> of log file.</w:t>
+      </w:r>
+      <w:bookmarkStart w:id="65" w:name="_GoBack"/>
+      <w:bookmarkEnd w:id="65"/>
     </w:p>
     <w:p>
       <w:pPr>
@@ -28946,7 +29400,7 @@
                 <w:sz w:val="24"/>
                 <w:szCs w:val="24"/>
               </w:rPr>
-              <w:t>Public</w:t>
+              <w:t>Private</w:t>
             </w:r>
           </w:p>
         </w:tc>
@@ -29036,7 +29490,7 @@
                 <w:sz w:val="24"/>
                 <w:szCs w:val="24"/>
               </w:rPr>
-              <w:t>Public</w:t>
+              <w:t>Private</w:t>
             </w:r>
           </w:p>
         </w:tc>
@@ -29130,7 +29584,7 @@
                 <w:sz w:val="24"/>
                 <w:szCs w:val="24"/>
               </w:rPr>
-              <w:t>Public</w:t>
+              <w:t>Private</w:t>
             </w:r>
           </w:p>
         </w:tc>
@@ -29222,7 +29676,7 @@
                 <w:sz w:val="24"/>
                 <w:szCs w:val="24"/>
               </w:rPr>
-              <w:t>Public</w:t>
+              <w:t>Private</w:t>
             </w:r>
           </w:p>
         </w:tc>
@@ -29539,6 +29993,7 @@
         <w:pStyle w:val="Heading5"/>
       </w:pPr>
       <w:r>
+        <w:lastRenderedPageBreak/>
         <w:t>Requirement</w:t>
       </w:r>
     </w:p>
@@ -29871,6 +30326,7 @@
           <w:szCs w:val="36"/>
           <w:lang w:val="en-US" w:eastAsia="en-US"/>
         </w:rPr>
+        <w:lastRenderedPageBreak/>
         <mc:AlternateContent>
           <mc:Choice Requires="wpg">
             <w:drawing>
@@ -30695,7 +31151,6 @@
           <w:sz w:val="24"/>
           <w:szCs w:val="24"/>
         </w:rPr>
-        <w:lastRenderedPageBreak/>
         <w:t>A list contains all adjectives and adverbs which meanings are Cons</w:t>
       </w:r>
     </w:p>
@@ -30744,6 +31199,7 @@
           <w:sz w:val="24"/>
           <w:szCs w:val="24"/>
         </w:rPr>
+        <w:lastRenderedPageBreak/>
         <w:t>A list contains all nouns and verbs which meanings are Pros (these words’ positive meaning is not as strong as words in “Totally Pros” list)</w:t>
       </w:r>
     </w:p>
@@ -31242,7 +31698,6 @@
           <w:sz w:val="24"/>
           <w:szCs w:val="24"/>
         </w:rPr>
-        <w:lastRenderedPageBreak/>
         <w:t>With those 2 above sub-cases, if there are words belong to “Negative” list, then the sentence will be negative with sub-case (1) and positive with sub-case (2)</w:t>
       </w:r>
     </w:p>
@@ -31267,6 +31722,7 @@
           <w:sz w:val="24"/>
           <w:szCs w:val="24"/>
         </w:rPr>
+        <w:lastRenderedPageBreak/>
         <w:t>If the sentence contains no verbs/nouns that belongs to “Pros”, “Cons” and has words belong to “Neutral”, that sentence is neutral. Similarly, if the numbers of verbs/nouns belongs to “Pros” and “Cons” are the same, that sentence is Neutral</w:t>
       </w:r>
     </w:p>
@@ -32046,7 +32502,6 @@
               <w:sz w:val="24"/>
               <w:szCs w:val="24"/>
             </w:rPr>
-            <w:lastRenderedPageBreak/>
             <m:t>similarity</m:t>
           </m:r>
           <m:d>
@@ -32162,6 +32617,7 @@
         <w:pStyle w:val="Heading5"/>
       </w:pPr>
       <w:r>
+        <w:lastRenderedPageBreak/>
         <w:t>Example</w:t>
       </w:r>
     </w:p>
@@ -33248,7 +33704,6 @@
           <w:sz w:val="24"/>
           <w:szCs w:val="24"/>
         </w:rPr>
-        <w:lastRenderedPageBreak/>
         <w:t xml:space="preserve">Step 2: </w:t>
       </w:r>
       <w:r>
@@ -33276,6 +33731,7 @@
           <w:sz w:val="24"/>
           <w:szCs w:val="24"/>
         </w:rPr>
+        <w:lastRenderedPageBreak/>
         <w:t>With this solution, we found 9 duplicated products when parsing 50 products.</w:t>
       </w:r>
     </w:p>
@@ -34143,7 +34599,7 @@
         <w:rFonts w:asciiTheme="majorHAnsi" w:eastAsiaTheme="majorEastAsia" w:hAnsiTheme="majorHAnsi" w:cstheme="majorBidi"/>
         <w:noProof/>
       </w:rPr>
-      <w:t>18</w:t>
+      <w:t>25</w:t>
     </w:r>
     <w:r>
       <w:rPr>
@@ -34205,7 +34661,7 @@
 
 <file path=word/numbering.xml><?xml version="1.0" encoding="utf-8"?>
 <w:numbering xmlns:wpc="http://schemas.microsoft.com/office/word/2010/wordprocessingCanvas" xmlns:mc="http://schemas.openxmlformats.org/markup-compatibility/2006" xmlns:o="urn:schemas-microsoft-com:office:office" xmlns:r="http://schemas.openxmlformats.org/officeDocument/2006/relationships" xmlns:m="http://schemas.openxmlformats.org/officeDocument/2006/math" xmlns:v="urn:schemas-microsoft-com:vml" xmlns:wp14="http://schemas.microsoft.com/office/word/2010/wordprocessingDrawing" xmlns:wp="http://schemas.openxmlformats.org/drawingml/2006/wordprocessingDrawing" xmlns:w10="urn:schemas-microsoft-com:office:word" xmlns:w="http://schemas.openxmlformats.org/wordprocessingml/2006/main" xmlns:w14="http://schemas.microsoft.com/office/word/2010/wordml" xmlns:w15="http://schemas.microsoft.com/office/word/2012/wordml" xmlns:wpg="http://schemas.microsoft.com/office/word/2010/wordprocessingGroup" xmlns:wpi="http://schemas.microsoft.com/office/word/2010/wordprocessingInk" xmlns:wne="http://schemas.microsoft.com/office/word/2006/wordml" xmlns:wps="http://schemas.microsoft.com/office/word/2010/wordprocessingShape" mc:Ignorable="w14 w15 wp14">
-  <w:abstractNum w:abstractNumId="0">
+  <w:abstractNum w:abstractNumId="0" w15:restartNumberingAfterBreak="0">
     <w:nsid w:val="00154E64"/>
     <w:multiLevelType w:val="hybridMultilevel"/>
     <w:tmpl w:val="412A6684"/>
@@ -34318,7 +34774,7 @@
       </w:rPr>
     </w:lvl>
   </w:abstractNum>
-  <w:abstractNum w:abstractNumId="1">
+  <w:abstractNum w:abstractNumId="1" w15:restartNumberingAfterBreak="0">
     <w:nsid w:val="006959FA"/>
     <w:multiLevelType w:val="hybridMultilevel"/>
     <w:tmpl w:val="3864B502"/>
@@ -34431,7 +34887,7 @@
       </w:rPr>
     </w:lvl>
   </w:abstractNum>
-  <w:abstractNum w:abstractNumId="2">
+  <w:abstractNum w:abstractNumId="2" w15:restartNumberingAfterBreak="0">
     <w:nsid w:val="03A501BD"/>
     <w:multiLevelType w:val="hybridMultilevel"/>
     <w:tmpl w:val="76A631FE"/>
@@ -34543,7 +34999,7 @@
       </w:rPr>
     </w:lvl>
   </w:abstractNum>
-  <w:abstractNum w:abstractNumId="3">
+  <w:abstractNum w:abstractNumId="3" w15:restartNumberingAfterBreak="0">
     <w:nsid w:val="049875DE"/>
     <w:multiLevelType w:val="hybridMultilevel"/>
     <w:tmpl w:val="341EA8CE"/>
@@ -34656,7 +35112,7 @@
       </w:rPr>
     </w:lvl>
   </w:abstractNum>
-  <w:abstractNum w:abstractNumId="4">
+  <w:abstractNum w:abstractNumId="4" w15:restartNumberingAfterBreak="0">
     <w:nsid w:val="054B31A7"/>
     <w:multiLevelType w:val="hybridMultilevel"/>
     <w:tmpl w:val="867E399C"/>
@@ -34769,7 +35225,7 @@
       </w:rPr>
     </w:lvl>
   </w:abstractNum>
-  <w:abstractNum w:abstractNumId="5">
+  <w:abstractNum w:abstractNumId="5" w15:restartNumberingAfterBreak="0">
     <w:nsid w:val="06FF0577"/>
     <w:multiLevelType w:val="hybridMultilevel"/>
     <w:tmpl w:val="9A705910"/>
@@ -34881,7 +35337,7 @@
       </w:rPr>
     </w:lvl>
   </w:abstractNum>
-  <w:abstractNum w:abstractNumId="6">
+  <w:abstractNum w:abstractNumId="6" w15:restartNumberingAfterBreak="0">
     <w:nsid w:val="07394060"/>
     <w:multiLevelType w:val="hybridMultilevel"/>
     <w:tmpl w:val="26200C58"/>
@@ -34994,7 +35450,7 @@
       </w:rPr>
     </w:lvl>
   </w:abstractNum>
-  <w:abstractNum w:abstractNumId="7">
+  <w:abstractNum w:abstractNumId="7" w15:restartNumberingAfterBreak="0">
     <w:nsid w:val="08196056"/>
     <w:multiLevelType w:val="hybridMultilevel"/>
     <w:tmpl w:val="2D383174"/>
@@ -35107,7 +35563,7 @@
       </w:rPr>
     </w:lvl>
   </w:abstractNum>
-  <w:abstractNum w:abstractNumId="8">
+  <w:abstractNum w:abstractNumId="8" w15:restartNumberingAfterBreak="0">
     <w:nsid w:val="0905346C"/>
     <w:multiLevelType w:val="hybridMultilevel"/>
     <w:tmpl w:val="99364326"/>
@@ -35220,7 +35676,7 @@
       </w:rPr>
     </w:lvl>
   </w:abstractNum>
-  <w:abstractNum w:abstractNumId="9">
+  <w:abstractNum w:abstractNumId="9" w15:restartNumberingAfterBreak="0">
     <w:nsid w:val="0A4E167A"/>
     <w:multiLevelType w:val="hybridMultilevel"/>
     <w:tmpl w:val="F8A45718"/>
@@ -35333,7 +35789,7 @@
       </w:rPr>
     </w:lvl>
   </w:abstractNum>
-  <w:abstractNum w:abstractNumId="10">
+  <w:abstractNum w:abstractNumId="10" w15:restartNumberingAfterBreak="0">
     <w:nsid w:val="0B6F4E64"/>
     <w:multiLevelType w:val="hybridMultilevel"/>
     <w:tmpl w:val="BF0E0854"/>
@@ -35419,7 +35875,7 @@
       </w:pPr>
     </w:lvl>
   </w:abstractNum>
-  <w:abstractNum w:abstractNumId="11">
+  <w:abstractNum w:abstractNumId="11" w15:restartNumberingAfterBreak="0">
     <w:nsid w:val="0CFE15E9"/>
     <w:multiLevelType w:val="hybridMultilevel"/>
     <w:tmpl w:val="5AB403C6"/>
@@ -35532,7 +35988,7 @@
       </w:rPr>
     </w:lvl>
   </w:abstractNum>
-  <w:abstractNum w:abstractNumId="12">
+  <w:abstractNum w:abstractNumId="12" w15:restartNumberingAfterBreak="0">
     <w:nsid w:val="0D616E80"/>
     <w:multiLevelType w:val="hybridMultilevel"/>
     <w:tmpl w:val="E0F83C3C"/>
@@ -35645,7 +36101,7 @@
       </w:rPr>
     </w:lvl>
   </w:abstractNum>
-  <w:abstractNum w:abstractNumId="13">
+  <w:abstractNum w:abstractNumId="13" w15:restartNumberingAfterBreak="0">
     <w:nsid w:val="0D774045"/>
     <w:multiLevelType w:val="hybridMultilevel"/>
     <w:tmpl w:val="BFBAE7B0"/>
@@ -35758,7 +36214,7 @@
       </w:rPr>
     </w:lvl>
   </w:abstractNum>
-  <w:abstractNum w:abstractNumId="14">
+  <w:abstractNum w:abstractNumId="14" w15:restartNumberingAfterBreak="0">
     <w:nsid w:val="0E5B5A12"/>
     <w:multiLevelType w:val="hybridMultilevel"/>
     <w:tmpl w:val="3F8097EC"/>
@@ -35871,7 +36327,7 @@
       </w:rPr>
     </w:lvl>
   </w:abstractNum>
-  <w:abstractNum w:abstractNumId="15">
+  <w:abstractNum w:abstractNumId="15" w15:restartNumberingAfterBreak="0">
     <w:nsid w:val="0F0D0E45"/>
     <w:multiLevelType w:val="hybridMultilevel"/>
     <w:tmpl w:val="37006508"/>
@@ -35984,7 +36440,7 @@
       </w:rPr>
     </w:lvl>
   </w:abstractNum>
-  <w:abstractNum w:abstractNumId="16">
+  <w:abstractNum w:abstractNumId="16" w15:restartNumberingAfterBreak="0">
     <w:nsid w:val="0FCA737D"/>
     <w:multiLevelType w:val="hybridMultilevel"/>
     <w:tmpl w:val="BF0E0854"/>
@@ -36070,7 +36526,7 @@
       </w:pPr>
     </w:lvl>
   </w:abstractNum>
-  <w:abstractNum w:abstractNumId="17">
+  <w:abstractNum w:abstractNumId="17" w15:restartNumberingAfterBreak="0">
     <w:nsid w:val="10507150"/>
     <w:multiLevelType w:val="hybridMultilevel"/>
     <w:tmpl w:val="B5225B52"/>
@@ -36183,7 +36639,7 @@
       </w:rPr>
     </w:lvl>
   </w:abstractNum>
-  <w:abstractNum w:abstractNumId="18">
+  <w:abstractNum w:abstractNumId="18" w15:restartNumberingAfterBreak="0">
     <w:nsid w:val="105D03CC"/>
     <w:multiLevelType w:val="hybridMultilevel"/>
     <w:tmpl w:val="C5664CA0"/>
@@ -36296,7 +36752,7 @@
       </w:rPr>
     </w:lvl>
   </w:abstractNum>
-  <w:abstractNum w:abstractNumId="19">
+  <w:abstractNum w:abstractNumId="19" w15:restartNumberingAfterBreak="0">
     <w:nsid w:val="12F03845"/>
     <w:multiLevelType w:val="hybridMultilevel"/>
     <w:tmpl w:val="C8E6BC66"/>
@@ -36409,7 +36865,7 @@
       </w:rPr>
     </w:lvl>
   </w:abstractNum>
-  <w:abstractNum w:abstractNumId="20">
+  <w:abstractNum w:abstractNumId="20" w15:restartNumberingAfterBreak="0">
     <w:nsid w:val="12FF71F9"/>
     <w:multiLevelType w:val="hybridMultilevel"/>
     <w:tmpl w:val="CC5A349E"/>
@@ -36522,7 +36978,7 @@
       </w:rPr>
     </w:lvl>
   </w:abstractNum>
-  <w:abstractNum w:abstractNumId="21">
+  <w:abstractNum w:abstractNumId="21" w15:restartNumberingAfterBreak="0">
     <w:nsid w:val="1371017E"/>
     <w:multiLevelType w:val="hybridMultilevel"/>
     <w:tmpl w:val="182A6D4E"/>
@@ -36634,7 +37090,7 @@
       </w:rPr>
     </w:lvl>
   </w:abstractNum>
-  <w:abstractNum w:abstractNumId="22">
+  <w:abstractNum w:abstractNumId="22" w15:restartNumberingAfterBreak="0">
     <w:nsid w:val="15CE3FCF"/>
     <w:multiLevelType w:val="hybridMultilevel"/>
     <w:tmpl w:val="4E22FC2E"/>
@@ -36720,7 +37176,7 @@
       </w:pPr>
     </w:lvl>
   </w:abstractNum>
-  <w:abstractNum w:abstractNumId="23">
+  <w:abstractNum w:abstractNumId="23" w15:restartNumberingAfterBreak="0">
     <w:nsid w:val="169452CA"/>
     <w:multiLevelType w:val="hybridMultilevel"/>
     <w:tmpl w:val="523062B2"/>
@@ -36810,7 +37266,7 @@
       </w:pPr>
     </w:lvl>
   </w:abstractNum>
-  <w:abstractNum w:abstractNumId="24">
+  <w:abstractNum w:abstractNumId="24" w15:restartNumberingAfterBreak="0">
     <w:nsid w:val="16C234DB"/>
     <w:multiLevelType w:val="hybridMultilevel"/>
     <w:tmpl w:val="66FC324E"/>
@@ -36923,7 +37379,7 @@
       </w:rPr>
     </w:lvl>
   </w:abstractNum>
-  <w:abstractNum w:abstractNumId="25">
+  <w:abstractNum w:abstractNumId="25" w15:restartNumberingAfterBreak="0">
     <w:nsid w:val="16D81F49"/>
     <w:multiLevelType w:val="hybridMultilevel"/>
     <w:tmpl w:val="8B9EC9D2"/>
@@ -37036,7 +37492,7 @@
       </w:rPr>
     </w:lvl>
   </w:abstractNum>
-  <w:abstractNum w:abstractNumId="26">
+  <w:abstractNum w:abstractNumId="26" w15:restartNumberingAfterBreak="0">
     <w:nsid w:val="1DEC2876"/>
     <w:multiLevelType w:val="hybridMultilevel"/>
     <w:tmpl w:val="E4C88E8C"/>
@@ -37149,7 +37605,7 @@
       </w:rPr>
     </w:lvl>
   </w:abstractNum>
-  <w:abstractNum w:abstractNumId="27">
+  <w:abstractNum w:abstractNumId="27" w15:restartNumberingAfterBreak="0">
     <w:nsid w:val="1E083F6A"/>
     <w:multiLevelType w:val="hybridMultilevel"/>
     <w:tmpl w:val="CBA65C10"/>
@@ -37262,7 +37718,7 @@
       </w:rPr>
     </w:lvl>
   </w:abstractNum>
-  <w:abstractNum w:abstractNumId="28">
+  <w:abstractNum w:abstractNumId="28" w15:restartNumberingAfterBreak="0">
     <w:nsid w:val="20A16EBC"/>
     <w:multiLevelType w:val="hybridMultilevel"/>
     <w:tmpl w:val="E056EF20"/>
@@ -37375,7 +37831,7 @@
       </w:rPr>
     </w:lvl>
   </w:abstractNum>
-  <w:abstractNum w:abstractNumId="29">
+  <w:abstractNum w:abstractNumId="29" w15:restartNumberingAfterBreak="0">
     <w:nsid w:val="20B27B03"/>
     <w:multiLevelType w:val="hybridMultilevel"/>
     <w:tmpl w:val="D13A168A"/>
@@ -37488,7 +37944,7 @@
       </w:rPr>
     </w:lvl>
   </w:abstractNum>
-  <w:abstractNum w:abstractNumId="30">
+  <w:abstractNum w:abstractNumId="30" w15:restartNumberingAfterBreak="0">
     <w:nsid w:val="20F04ED5"/>
     <w:multiLevelType w:val="hybridMultilevel"/>
     <w:tmpl w:val="915CF9D4"/>
@@ -37601,7 +38057,7 @@
       </w:rPr>
     </w:lvl>
   </w:abstractNum>
-  <w:abstractNum w:abstractNumId="31">
+  <w:abstractNum w:abstractNumId="31" w15:restartNumberingAfterBreak="0">
     <w:nsid w:val="217F42D0"/>
     <w:multiLevelType w:val="hybridMultilevel"/>
     <w:tmpl w:val="ECD088E6"/>
@@ -37714,7 +38170,7 @@
       </w:rPr>
     </w:lvl>
   </w:abstractNum>
-  <w:abstractNum w:abstractNumId="32">
+  <w:abstractNum w:abstractNumId="32" w15:restartNumberingAfterBreak="0">
     <w:nsid w:val="25335126"/>
     <w:multiLevelType w:val="hybridMultilevel"/>
     <w:tmpl w:val="BE82F718"/>
@@ -37827,7 +38283,7 @@
       </w:rPr>
     </w:lvl>
   </w:abstractNum>
-  <w:abstractNum w:abstractNumId="33">
+  <w:abstractNum w:abstractNumId="33" w15:restartNumberingAfterBreak="0">
     <w:nsid w:val="25747EDF"/>
     <w:multiLevelType w:val="hybridMultilevel"/>
     <w:tmpl w:val="18DE6548"/>
@@ -37940,7 +38396,7 @@
       </w:rPr>
     </w:lvl>
   </w:abstractNum>
-  <w:abstractNum w:abstractNumId="34">
+  <w:abstractNum w:abstractNumId="34" w15:restartNumberingAfterBreak="0">
     <w:nsid w:val="26AA6FFF"/>
     <w:multiLevelType w:val="hybridMultilevel"/>
     <w:tmpl w:val="BCFA5520"/>
@@ -38053,7 +38509,7 @@
       </w:rPr>
     </w:lvl>
   </w:abstractNum>
-  <w:abstractNum w:abstractNumId="35">
+  <w:abstractNum w:abstractNumId="35" w15:restartNumberingAfterBreak="0">
     <w:nsid w:val="2AD32510"/>
     <w:multiLevelType w:val="hybridMultilevel"/>
     <w:tmpl w:val="26F61BEC"/>
@@ -38166,7 +38622,7 @@
       </w:rPr>
     </w:lvl>
   </w:abstractNum>
-  <w:abstractNum w:abstractNumId="36">
+  <w:abstractNum w:abstractNumId="36" w15:restartNumberingAfterBreak="0">
     <w:nsid w:val="2BDD7A86"/>
     <w:multiLevelType w:val="hybridMultilevel"/>
     <w:tmpl w:val="70280E22"/>
@@ -38278,7 +38734,7 @@
       </w:rPr>
     </w:lvl>
   </w:abstractNum>
-  <w:abstractNum w:abstractNumId="37">
+  <w:abstractNum w:abstractNumId="37" w15:restartNumberingAfterBreak="0">
     <w:nsid w:val="2C9F1B0A"/>
     <w:multiLevelType w:val="hybridMultilevel"/>
     <w:tmpl w:val="E488D230"/>
@@ -38391,7 +38847,7 @@
       </w:rPr>
     </w:lvl>
   </w:abstractNum>
-  <w:abstractNum w:abstractNumId="38">
+  <w:abstractNum w:abstractNumId="38" w15:restartNumberingAfterBreak="0">
     <w:nsid w:val="2EB17E70"/>
     <w:multiLevelType w:val="hybridMultilevel"/>
     <w:tmpl w:val="AF2CC048"/>
@@ -38504,7 +38960,7 @@
       </w:rPr>
     </w:lvl>
   </w:abstractNum>
-  <w:abstractNum w:abstractNumId="39">
+  <w:abstractNum w:abstractNumId="39" w15:restartNumberingAfterBreak="0">
     <w:nsid w:val="2F6E4BF8"/>
     <w:multiLevelType w:val="hybridMultilevel"/>
     <w:tmpl w:val="5574A9F8"/>
@@ -38617,7 +39073,7 @@
       </w:rPr>
     </w:lvl>
   </w:abstractNum>
-  <w:abstractNum w:abstractNumId="40">
+  <w:abstractNum w:abstractNumId="40" w15:restartNumberingAfterBreak="0">
     <w:nsid w:val="31ED0D2A"/>
     <w:multiLevelType w:val="hybridMultilevel"/>
     <w:tmpl w:val="9B0E046A"/>
@@ -38730,7 +39186,7 @@
       </w:rPr>
     </w:lvl>
   </w:abstractNum>
-  <w:abstractNum w:abstractNumId="41">
+  <w:abstractNum w:abstractNumId="41" w15:restartNumberingAfterBreak="0">
     <w:nsid w:val="339352FF"/>
     <w:multiLevelType w:val="hybridMultilevel"/>
     <w:tmpl w:val="F5F8C1B0"/>
@@ -38843,7 +39299,7 @@
       </w:rPr>
     </w:lvl>
   </w:abstractNum>
-  <w:abstractNum w:abstractNumId="42">
+  <w:abstractNum w:abstractNumId="42" w15:restartNumberingAfterBreak="0">
     <w:nsid w:val="3415456C"/>
     <w:multiLevelType w:val="hybridMultilevel"/>
     <w:tmpl w:val="C9B6D57A"/>
@@ -38956,7 +39412,7 @@
       </w:rPr>
     </w:lvl>
   </w:abstractNum>
-  <w:abstractNum w:abstractNumId="43">
+  <w:abstractNum w:abstractNumId="43" w15:restartNumberingAfterBreak="0">
     <w:nsid w:val="34347ADB"/>
     <w:multiLevelType w:val="hybridMultilevel"/>
     <w:tmpl w:val="0CF2DD04"/>
@@ -39069,7 +39525,7 @@
       </w:rPr>
     </w:lvl>
   </w:abstractNum>
-  <w:abstractNum w:abstractNumId="44">
+  <w:abstractNum w:abstractNumId="44" w15:restartNumberingAfterBreak="0">
     <w:nsid w:val="362976AD"/>
     <w:multiLevelType w:val="hybridMultilevel"/>
     <w:tmpl w:val="2F308FF2"/>
@@ -39182,7 +39638,7 @@
       </w:rPr>
     </w:lvl>
   </w:abstractNum>
-  <w:abstractNum w:abstractNumId="45">
+  <w:abstractNum w:abstractNumId="45" w15:restartNumberingAfterBreak="0">
     <w:nsid w:val="3644121B"/>
     <w:multiLevelType w:val="hybridMultilevel"/>
     <w:tmpl w:val="8C842644"/>
@@ -39295,7 +39751,7 @@
       </w:rPr>
     </w:lvl>
   </w:abstractNum>
-  <w:abstractNum w:abstractNumId="46">
+  <w:abstractNum w:abstractNumId="46" w15:restartNumberingAfterBreak="0">
     <w:nsid w:val="37847DC9"/>
     <w:multiLevelType w:val="hybridMultilevel"/>
     <w:tmpl w:val="728CCB28"/>
@@ -39408,7 +39864,7 @@
       </w:rPr>
     </w:lvl>
   </w:abstractNum>
-  <w:abstractNum w:abstractNumId="47">
+  <w:abstractNum w:abstractNumId="47" w15:restartNumberingAfterBreak="0">
     <w:nsid w:val="38067325"/>
     <w:multiLevelType w:val="hybridMultilevel"/>
     <w:tmpl w:val="2A58C0FA"/>
@@ -39521,7 +39977,7 @@
       </w:rPr>
     </w:lvl>
   </w:abstractNum>
-  <w:abstractNum w:abstractNumId="48">
+  <w:abstractNum w:abstractNumId="48" w15:restartNumberingAfterBreak="0">
     <w:nsid w:val="38B42215"/>
     <w:multiLevelType w:val="multilevel"/>
     <w:tmpl w:val="4A4A5B5C"/>
@@ -39608,7 +40064,7 @@
       </w:pPr>
     </w:lvl>
   </w:abstractNum>
-  <w:abstractNum w:abstractNumId="49">
+  <w:abstractNum w:abstractNumId="49" w15:restartNumberingAfterBreak="0">
     <w:nsid w:val="3BB963CD"/>
     <w:multiLevelType w:val="hybridMultilevel"/>
     <w:tmpl w:val="9ED4BDE8"/>
@@ -39721,7 +40177,7 @@
       </w:rPr>
     </w:lvl>
   </w:abstractNum>
-  <w:abstractNum w:abstractNumId="50">
+  <w:abstractNum w:abstractNumId="50" w15:restartNumberingAfterBreak="0">
     <w:nsid w:val="3BC707CE"/>
     <w:multiLevelType w:val="hybridMultilevel"/>
     <w:tmpl w:val="44F6E3E8"/>
@@ -39833,7 +40289,7 @@
       </w:rPr>
     </w:lvl>
   </w:abstractNum>
-  <w:abstractNum w:abstractNumId="51">
+  <w:abstractNum w:abstractNumId="51" w15:restartNumberingAfterBreak="0">
     <w:nsid w:val="3E0B772B"/>
     <w:multiLevelType w:val="hybridMultilevel"/>
     <w:tmpl w:val="001EE7FC"/>
@@ -39946,7 +40402,7 @@
       </w:rPr>
     </w:lvl>
   </w:abstractNum>
-  <w:abstractNum w:abstractNumId="52">
+  <w:abstractNum w:abstractNumId="52" w15:restartNumberingAfterBreak="0">
     <w:nsid w:val="3EA455D5"/>
     <w:multiLevelType w:val="hybridMultilevel"/>
     <w:tmpl w:val="0D641B12"/>
@@ -40059,7 +40515,7 @@
       </w:rPr>
     </w:lvl>
   </w:abstractNum>
-  <w:abstractNum w:abstractNumId="53">
+  <w:abstractNum w:abstractNumId="53" w15:restartNumberingAfterBreak="0">
     <w:nsid w:val="403A2D90"/>
     <w:multiLevelType w:val="hybridMultilevel"/>
     <w:tmpl w:val="9698E2AA"/>
@@ -40172,7 +40628,7 @@
       </w:rPr>
     </w:lvl>
   </w:abstractNum>
-  <w:abstractNum w:abstractNumId="54">
+  <w:abstractNum w:abstractNumId="54" w15:restartNumberingAfterBreak="0">
     <w:nsid w:val="406F192F"/>
     <w:multiLevelType w:val="hybridMultilevel"/>
     <w:tmpl w:val="993ABCA2"/>
@@ -40285,7 +40741,7 @@
       </w:rPr>
     </w:lvl>
   </w:abstractNum>
-  <w:abstractNum w:abstractNumId="55">
+  <w:abstractNum w:abstractNumId="55" w15:restartNumberingAfterBreak="0">
     <w:nsid w:val="42BB2F9F"/>
     <w:multiLevelType w:val="hybridMultilevel"/>
     <w:tmpl w:val="BB040BB0"/>
@@ -40397,7 +40853,7 @@
       </w:rPr>
     </w:lvl>
   </w:abstractNum>
-  <w:abstractNum w:abstractNumId="56">
+  <w:abstractNum w:abstractNumId="56" w15:restartNumberingAfterBreak="0">
     <w:nsid w:val="438A4CC2"/>
     <w:multiLevelType w:val="hybridMultilevel"/>
     <w:tmpl w:val="7D6C2B02"/>
@@ -40510,7 +40966,7 @@
       </w:rPr>
     </w:lvl>
   </w:abstractNum>
-  <w:abstractNum w:abstractNumId="57">
+  <w:abstractNum w:abstractNumId="57" w15:restartNumberingAfterBreak="0">
     <w:nsid w:val="439A2F48"/>
     <w:multiLevelType w:val="hybridMultilevel"/>
     <w:tmpl w:val="45ECBF8C"/>
@@ -40623,7 +41079,7 @@
       </w:rPr>
     </w:lvl>
   </w:abstractNum>
-  <w:abstractNum w:abstractNumId="58">
+  <w:abstractNum w:abstractNumId="58" w15:restartNumberingAfterBreak="0">
     <w:nsid w:val="43D46C6E"/>
     <w:multiLevelType w:val="hybridMultilevel"/>
     <w:tmpl w:val="7D06DAF8"/>
@@ -40736,7 +41192,7 @@
       </w:rPr>
     </w:lvl>
   </w:abstractNum>
-  <w:abstractNum w:abstractNumId="59">
+  <w:abstractNum w:abstractNumId="59" w15:restartNumberingAfterBreak="0">
     <w:nsid w:val="460C0685"/>
     <w:multiLevelType w:val="hybridMultilevel"/>
     <w:tmpl w:val="30D0226E"/>
@@ -40849,7 +41305,7 @@
       </w:rPr>
     </w:lvl>
   </w:abstractNum>
-  <w:abstractNum w:abstractNumId="60">
+  <w:abstractNum w:abstractNumId="60" w15:restartNumberingAfterBreak="0">
     <w:nsid w:val="46557D7C"/>
     <w:multiLevelType w:val="hybridMultilevel"/>
     <w:tmpl w:val="855C8AF2"/>
@@ -40962,7 +41418,7 @@
       </w:rPr>
     </w:lvl>
   </w:abstractNum>
-  <w:abstractNum w:abstractNumId="61">
+  <w:abstractNum w:abstractNumId="61" w15:restartNumberingAfterBreak="0">
     <w:nsid w:val="4706039A"/>
     <w:multiLevelType w:val="hybridMultilevel"/>
     <w:tmpl w:val="A8E25426"/>
@@ -41048,7 +41504,7 @@
       </w:pPr>
     </w:lvl>
   </w:abstractNum>
-  <w:abstractNum w:abstractNumId="62">
+  <w:abstractNum w:abstractNumId="62" w15:restartNumberingAfterBreak="0">
     <w:nsid w:val="47067188"/>
     <w:multiLevelType w:val="hybridMultilevel"/>
     <w:tmpl w:val="714AC070"/>
@@ -41161,7 +41617,7 @@
       </w:rPr>
     </w:lvl>
   </w:abstractNum>
-  <w:abstractNum w:abstractNumId="63">
+  <w:abstractNum w:abstractNumId="63" w15:restartNumberingAfterBreak="0">
     <w:nsid w:val="47A36CC8"/>
     <w:multiLevelType w:val="hybridMultilevel"/>
     <w:tmpl w:val="42DE9BB4"/>
@@ -41274,7 +41730,7 @@
       </w:rPr>
     </w:lvl>
   </w:abstractNum>
-  <w:abstractNum w:abstractNumId="64">
+  <w:abstractNum w:abstractNumId="64" w15:restartNumberingAfterBreak="0">
     <w:nsid w:val="48407C09"/>
     <w:multiLevelType w:val="hybridMultilevel"/>
     <w:tmpl w:val="28B62C20"/>
@@ -41387,7 +41843,7 @@
       </w:rPr>
     </w:lvl>
   </w:abstractNum>
-  <w:abstractNum w:abstractNumId="65">
+  <w:abstractNum w:abstractNumId="65" w15:restartNumberingAfterBreak="0">
     <w:nsid w:val="48EF3727"/>
     <w:multiLevelType w:val="hybridMultilevel"/>
     <w:tmpl w:val="747E6790"/>
@@ -41500,7 +41956,7 @@
       </w:rPr>
     </w:lvl>
   </w:abstractNum>
-  <w:abstractNum w:abstractNumId="66">
+  <w:abstractNum w:abstractNumId="66" w15:restartNumberingAfterBreak="0">
     <w:nsid w:val="49E945A1"/>
     <w:multiLevelType w:val="hybridMultilevel"/>
     <w:tmpl w:val="7AC44DF4"/>
@@ -41613,7 +42069,7 @@
       </w:rPr>
     </w:lvl>
   </w:abstractNum>
-  <w:abstractNum w:abstractNumId="67">
+  <w:abstractNum w:abstractNumId="67" w15:restartNumberingAfterBreak="0">
     <w:nsid w:val="4A8352A8"/>
     <w:multiLevelType w:val="hybridMultilevel"/>
     <w:tmpl w:val="52D0516A"/>
@@ -41726,7 +42182,7 @@
       </w:rPr>
     </w:lvl>
   </w:abstractNum>
-  <w:abstractNum w:abstractNumId="68">
+  <w:abstractNum w:abstractNumId="68" w15:restartNumberingAfterBreak="0">
     <w:nsid w:val="4BC75476"/>
     <w:multiLevelType w:val="hybridMultilevel"/>
     <w:tmpl w:val="43A22C5A"/>
@@ -41838,7 +42294,7 @@
       </w:rPr>
     </w:lvl>
   </w:abstractNum>
-  <w:abstractNum w:abstractNumId="69">
+  <w:abstractNum w:abstractNumId="69" w15:restartNumberingAfterBreak="0">
     <w:nsid w:val="4F04129B"/>
     <w:multiLevelType w:val="hybridMultilevel"/>
     <w:tmpl w:val="DC96028C"/>
@@ -41951,7 +42407,7 @@
       </w:rPr>
     </w:lvl>
   </w:abstractNum>
-  <w:abstractNum w:abstractNumId="70">
+  <w:abstractNum w:abstractNumId="70" w15:restartNumberingAfterBreak="0">
     <w:nsid w:val="511B51A7"/>
     <w:multiLevelType w:val="hybridMultilevel"/>
     <w:tmpl w:val="56DA4002"/>
@@ -42063,7 +42519,7 @@
       </w:rPr>
     </w:lvl>
   </w:abstractNum>
-  <w:abstractNum w:abstractNumId="71">
+  <w:abstractNum w:abstractNumId="71" w15:restartNumberingAfterBreak="0">
     <w:nsid w:val="51BC67C5"/>
     <w:multiLevelType w:val="hybridMultilevel"/>
     <w:tmpl w:val="53346104"/>
@@ -42176,7 +42632,7 @@
       </w:rPr>
     </w:lvl>
   </w:abstractNum>
-  <w:abstractNum w:abstractNumId="72">
+  <w:abstractNum w:abstractNumId="72" w15:restartNumberingAfterBreak="0">
     <w:nsid w:val="53EF36C0"/>
     <w:multiLevelType w:val="hybridMultilevel"/>
     <w:tmpl w:val="1B30407C"/>
@@ -42289,7 +42745,7 @@
       </w:rPr>
     </w:lvl>
   </w:abstractNum>
-  <w:abstractNum w:abstractNumId="73">
+  <w:abstractNum w:abstractNumId="73" w15:restartNumberingAfterBreak="0">
     <w:nsid w:val="55154746"/>
     <w:multiLevelType w:val="hybridMultilevel"/>
     <w:tmpl w:val="254078DE"/>
@@ -42402,7 +42858,7 @@
       </w:rPr>
     </w:lvl>
   </w:abstractNum>
-  <w:abstractNum w:abstractNumId="74">
+  <w:abstractNum w:abstractNumId="74" w15:restartNumberingAfterBreak="0">
     <w:nsid w:val="55D17993"/>
     <w:multiLevelType w:val="hybridMultilevel"/>
     <w:tmpl w:val="9690A442"/>
@@ -42515,7 +42971,7 @@
       </w:rPr>
     </w:lvl>
   </w:abstractNum>
-  <w:abstractNum w:abstractNumId="75">
+  <w:abstractNum w:abstractNumId="75" w15:restartNumberingAfterBreak="0">
     <w:nsid w:val="55E63171"/>
     <w:multiLevelType w:val="hybridMultilevel"/>
     <w:tmpl w:val="52CE00DE"/>
@@ -42628,7 +43084,7 @@
       </w:rPr>
     </w:lvl>
   </w:abstractNum>
-  <w:abstractNum w:abstractNumId="76">
+  <w:abstractNum w:abstractNumId="76" w15:restartNumberingAfterBreak="0">
     <w:nsid w:val="56FA024A"/>
     <w:multiLevelType w:val="hybridMultilevel"/>
     <w:tmpl w:val="A96E5552"/>
@@ -42741,7 +43197,7 @@
       </w:rPr>
     </w:lvl>
   </w:abstractNum>
-  <w:abstractNum w:abstractNumId="77">
+  <w:abstractNum w:abstractNumId="77" w15:restartNumberingAfterBreak="0">
     <w:nsid w:val="5EEE259A"/>
     <w:multiLevelType w:val="hybridMultilevel"/>
     <w:tmpl w:val="46825D3E"/>
@@ -42854,7 +43310,7 @@
       </w:rPr>
     </w:lvl>
   </w:abstractNum>
-  <w:abstractNum w:abstractNumId="78">
+  <w:abstractNum w:abstractNumId="78" w15:restartNumberingAfterBreak="0">
     <w:nsid w:val="62650A9E"/>
     <w:multiLevelType w:val="hybridMultilevel"/>
     <w:tmpl w:val="FBD259FE"/>
@@ -42967,7 +43423,7 @@
       </w:rPr>
     </w:lvl>
   </w:abstractNum>
-  <w:abstractNum w:abstractNumId="79">
+  <w:abstractNum w:abstractNumId="79" w15:restartNumberingAfterBreak="0">
     <w:nsid w:val="62F9283F"/>
     <w:multiLevelType w:val="hybridMultilevel"/>
     <w:tmpl w:val="0A9A0D2C"/>
@@ -43080,7 +43536,7 @@
       </w:rPr>
     </w:lvl>
   </w:abstractNum>
-  <w:abstractNum w:abstractNumId="80">
+  <w:abstractNum w:abstractNumId="80" w15:restartNumberingAfterBreak="0">
     <w:nsid w:val="66EC3368"/>
     <w:multiLevelType w:val="hybridMultilevel"/>
     <w:tmpl w:val="B5728910"/>
@@ -43193,7 +43649,7 @@
       </w:rPr>
     </w:lvl>
   </w:abstractNum>
-  <w:abstractNum w:abstractNumId="81">
+  <w:abstractNum w:abstractNumId="81" w15:restartNumberingAfterBreak="0">
     <w:nsid w:val="671A2869"/>
     <w:multiLevelType w:val="hybridMultilevel"/>
     <w:tmpl w:val="90687458"/>
@@ -43305,7 +43761,7 @@
       </w:rPr>
     </w:lvl>
   </w:abstractNum>
-  <w:abstractNum w:abstractNumId="82">
+  <w:abstractNum w:abstractNumId="82" w15:restartNumberingAfterBreak="0">
     <w:nsid w:val="6A45170D"/>
     <w:multiLevelType w:val="hybridMultilevel"/>
     <w:tmpl w:val="B930FDEA"/>
@@ -43394,7 +43850,7 @@
       </w:pPr>
     </w:lvl>
   </w:abstractNum>
-  <w:abstractNum w:abstractNumId="83">
+  <w:abstractNum w:abstractNumId="83" w15:restartNumberingAfterBreak="0">
     <w:nsid w:val="6A6F6341"/>
     <w:multiLevelType w:val="hybridMultilevel"/>
     <w:tmpl w:val="16BCAFC6"/>
@@ -43507,7 +43963,7 @@
       </w:rPr>
     </w:lvl>
   </w:abstractNum>
-  <w:abstractNum w:abstractNumId="84">
+  <w:abstractNum w:abstractNumId="84" w15:restartNumberingAfterBreak="0">
     <w:nsid w:val="6EDD6B43"/>
     <w:multiLevelType w:val="hybridMultilevel"/>
     <w:tmpl w:val="C25A86DE"/>
@@ -43620,7 +44076,7 @@
       </w:rPr>
     </w:lvl>
   </w:abstractNum>
-  <w:abstractNum w:abstractNumId="85">
+  <w:abstractNum w:abstractNumId="85" w15:restartNumberingAfterBreak="0">
     <w:nsid w:val="6F3E5C44"/>
     <w:multiLevelType w:val="hybridMultilevel"/>
     <w:tmpl w:val="CFB02B42"/>
@@ -43733,7 +44189,7 @@
       </w:rPr>
     </w:lvl>
   </w:abstractNum>
-  <w:abstractNum w:abstractNumId="86">
+  <w:abstractNum w:abstractNumId="86" w15:restartNumberingAfterBreak="0">
     <w:nsid w:val="70AA6D19"/>
     <w:multiLevelType w:val="hybridMultilevel"/>
     <w:tmpl w:val="32F2C842"/>
@@ -43846,7 +44302,7 @@
       </w:rPr>
     </w:lvl>
   </w:abstractNum>
-  <w:abstractNum w:abstractNumId="87">
+  <w:abstractNum w:abstractNumId="87" w15:restartNumberingAfterBreak="0">
     <w:nsid w:val="72CD7B58"/>
     <w:multiLevelType w:val="multilevel"/>
     <w:tmpl w:val="B0B81C84"/>
@@ -44054,7 +44510,7 @@
       </w:rPr>
     </w:lvl>
   </w:abstractNum>
-  <w:abstractNum w:abstractNumId="88">
+  <w:abstractNum w:abstractNumId="88" w15:restartNumberingAfterBreak="0">
     <w:nsid w:val="76141D9D"/>
     <w:multiLevelType w:val="hybridMultilevel"/>
     <w:tmpl w:val="87A09714"/>
@@ -44167,7 +44623,7 @@
       </w:rPr>
     </w:lvl>
   </w:abstractNum>
-  <w:abstractNum w:abstractNumId="89">
+  <w:abstractNum w:abstractNumId="89" w15:restartNumberingAfterBreak="0">
     <w:nsid w:val="769D30DE"/>
     <w:multiLevelType w:val="hybridMultilevel"/>
     <w:tmpl w:val="77C8C7F2"/>
@@ -44280,7 +44736,7 @@
       </w:rPr>
     </w:lvl>
   </w:abstractNum>
-  <w:abstractNum w:abstractNumId="90">
+  <w:abstractNum w:abstractNumId="90" w15:restartNumberingAfterBreak="0">
     <w:nsid w:val="77FD6E43"/>
     <w:multiLevelType w:val="hybridMultilevel"/>
     <w:tmpl w:val="AAC259B8"/>
@@ -44393,7 +44849,7 @@
       </w:rPr>
     </w:lvl>
   </w:abstractNum>
-  <w:abstractNum w:abstractNumId="91">
+  <w:abstractNum w:abstractNumId="91" w15:restartNumberingAfterBreak="0">
     <w:nsid w:val="793F33C2"/>
     <w:multiLevelType w:val="hybridMultilevel"/>
     <w:tmpl w:val="B9D21D08"/>
@@ -44506,7 +44962,7 @@
       </w:rPr>
     </w:lvl>
   </w:abstractNum>
-  <w:abstractNum w:abstractNumId="92">
+  <w:abstractNum w:abstractNumId="92" w15:restartNumberingAfterBreak="0">
     <w:nsid w:val="7C6B71EA"/>
     <w:multiLevelType w:val="hybridMultilevel"/>
     <w:tmpl w:val="FE2ECA12"/>
@@ -47702,7 +48158,7 @@
 </file>
 
 <file path=customXml/itemProps1.xml><?xml version="1.0" encoding="utf-8"?>
-<ds:datastoreItem xmlns:ds="http://schemas.openxmlformats.org/officeDocument/2006/customXml" ds:itemID="{3E261AB4-6A19-4757-B447-7FE6E408F7FA}">
+<ds:datastoreItem xmlns:ds="http://schemas.openxmlformats.org/officeDocument/2006/customXml" ds:itemID="{D12DB626-4BD2-4949-85E5-3EC8BD05956D}">
   <ds:schemaRefs>
     <ds:schemaRef ds:uri="http://schemas.openxmlformats.org/officeDocument/2006/bibliography"/>
   </ds:schemaRefs>
@@ -47710,7 +48166,7 @@
 </file>
 
 <file path=customXml/itemProps10.xml><?xml version="1.0" encoding="utf-8"?>
-<ds:datastoreItem xmlns:ds="http://schemas.openxmlformats.org/officeDocument/2006/customXml" ds:itemID="{C65193CE-EF2B-4251-9A7E-9740952844CD}">
+<ds:datastoreItem xmlns:ds="http://schemas.openxmlformats.org/officeDocument/2006/customXml" ds:itemID="{70E08ED3-DF9D-40D9-BF4B-93DED898A1CF}">
   <ds:schemaRefs>
     <ds:schemaRef ds:uri="http://schemas.openxmlformats.org/officeDocument/2006/bibliography"/>
   </ds:schemaRefs>
@@ -47718,7 +48174,7 @@
 </file>
 
 <file path=customXml/itemProps2.xml><?xml version="1.0" encoding="utf-8"?>
-<ds:datastoreItem xmlns:ds="http://schemas.openxmlformats.org/officeDocument/2006/customXml" ds:itemID="{EB136509-1A90-4675-835B-6C1B762DB5B9}">
+<ds:datastoreItem xmlns:ds="http://schemas.openxmlformats.org/officeDocument/2006/customXml" ds:itemID="{5008374D-ABC0-43AC-A1B6-D7C861875FA4}">
   <ds:schemaRefs>
     <ds:schemaRef ds:uri="http://schemas.openxmlformats.org/officeDocument/2006/bibliography"/>
   </ds:schemaRefs>
@@ -47726,7 +48182,7 @@
 </file>
 
 <file path=customXml/itemProps3.xml><?xml version="1.0" encoding="utf-8"?>
-<ds:datastoreItem xmlns:ds="http://schemas.openxmlformats.org/officeDocument/2006/customXml" ds:itemID="{76D54803-94D4-49D5-BCBB-F5B6C1F47F54}">
+<ds:datastoreItem xmlns:ds="http://schemas.openxmlformats.org/officeDocument/2006/customXml" ds:itemID="{18898F67-46F3-407E-BDF3-51F624F1CA40}">
   <ds:schemaRefs>
     <ds:schemaRef ds:uri="http://schemas.openxmlformats.org/officeDocument/2006/bibliography"/>
   </ds:schemaRefs>
@@ -47734,7 +48190,7 @@
 </file>
 
 <file path=customXml/itemProps4.xml><?xml version="1.0" encoding="utf-8"?>
-<ds:datastoreItem xmlns:ds="http://schemas.openxmlformats.org/officeDocument/2006/customXml" ds:itemID="{04501356-6CD4-4D89-B373-BABBB4BF5922}">
+<ds:datastoreItem xmlns:ds="http://schemas.openxmlformats.org/officeDocument/2006/customXml" ds:itemID="{9ECC988C-B8A3-4014-974C-DED6F97C9649}">
   <ds:schemaRefs>
     <ds:schemaRef ds:uri="http://schemas.openxmlformats.org/officeDocument/2006/bibliography"/>
   </ds:schemaRefs>
@@ -47742,7 +48198,7 @@
 </file>
 
 <file path=customXml/itemProps5.xml><?xml version="1.0" encoding="utf-8"?>
-<ds:datastoreItem xmlns:ds="http://schemas.openxmlformats.org/officeDocument/2006/customXml" ds:itemID="{5FF1F988-C089-4AFB-83AC-C871D9725259}">
+<ds:datastoreItem xmlns:ds="http://schemas.openxmlformats.org/officeDocument/2006/customXml" ds:itemID="{F63FF62C-450E-426F-BF34-4778F124A6B2}">
   <ds:schemaRefs>
     <ds:schemaRef ds:uri="http://schemas.openxmlformats.org/officeDocument/2006/bibliography"/>
   </ds:schemaRefs>
@@ -47750,7 +48206,7 @@
 </file>
 
 <file path=customXml/itemProps6.xml><?xml version="1.0" encoding="utf-8"?>
-<ds:datastoreItem xmlns:ds="http://schemas.openxmlformats.org/officeDocument/2006/customXml" ds:itemID="{FDBD514D-C723-44F8-8DC0-1A1CF950A1BC}">
+<ds:datastoreItem xmlns:ds="http://schemas.openxmlformats.org/officeDocument/2006/customXml" ds:itemID="{4F0FB806-208D-4D15-BC36-E840506C4E78}">
   <ds:schemaRefs>
     <ds:schemaRef ds:uri="http://schemas.openxmlformats.org/officeDocument/2006/bibliography"/>
   </ds:schemaRefs>
@@ -47758,7 +48214,7 @@
 </file>
 
 <file path=customXml/itemProps7.xml><?xml version="1.0" encoding="utf-8"?>
-<ds:datastoreItem xmlns:ds="http://schemas.openxmlformats.org/officeDocument/2006/customXml" ds:itemID="{E7F80A2A-93A7-4161-8905-0AB00488B723}">
+<ds:datastoreItem xmlns:ds="http://schemas.openxmlformats.org/officeDocument/2006/customXml" ds:itemID="{D2DDCEA3-6179-4B35-9CA8-D5C10B685583}">
   <ds:schemaRefs>
     <ds:schemaRef ds:uri="http://schemas.openxmlformats.org/officeDocument/2006/bibliography"/>
   </ds:schemaRefs>
@@ -47766,7 +48222,7 @@
 </file>
 
 <file path=customXml/itemProps8.xml><?xml version="1.0" encoding="utf-8"?>
-<ds:datastoreItem xmlns:ds="http://schemas.openxmlformats.org/officeDocument/2006/customXml" ds:itemID="{C2734433-6A01-473C-94A0-E4FB7CCFCF95}">
+<ds:datastoreItem xmlns:ds="http://schemas.openxmlformats.org/officeDocument/2006/customXml" ds:itemID="{3027E85C-2F78-4C15-B241-FE2E9504C74B}">
   <ds:schemaRefs>
     <ds:schemaRef ds:uri="http://schemas.openxmlformats.org/officeDocument/2006/bibliography"/>
   </ds:schemaRefs>
@@ -47774,7 +48230,7 @@
 </file>
 
 <file path=customXml/itemProps9.xml><?xml version="1.0" encoding="utf-8"?>
-<ds:datastoreItem xmlns:ds="http://schemas.openxmlformats.org/officeDocument/2006/customXml" ds:itemID="{31FF983A-9105-44A6-B3C1-71727FF29AA9}">
+<ds:datastoreItem xmlns:ds="http://schemas.openxmlformats.org/officeDocument/2006/customXml" ds:itemID="{EE58FC5E-0E6C-43DD-9AC8-7A4672F19454}">
   <ds:schemaRefs>
     <ds:schemaRef ds:uri="http://schemas.openxmlformats.org/officeDocument/2006/bibliography"/>
   </ds:schemaRefs>
